--- a/tests/org.obeonetwork.m2doc.tests/resources-migration/version_3/repetition/withTableOnly/withTableOnly-migrated-expected.docx
+++ b/tests/org.obeonetwork.m2doc.tests/resources-migration/version_3/repetition/withTableOnly/withTableOnly-migrated-expected.docx
@@ -70,7 +70,10 @@
           </w:tcPr>
           <w:p>
             <w:r>
-              <w:t>{m</w:t>
+              <w:t>{</w:t>
+            </w:r>
+            <w:r>
+              <w:t>m</w:t>
             </w:r>
             <w:r>
               <w:t>:</w:t>
@@ -127,7 +130,10 @@
     </w:tbl>
     <w:p>
       <w:r>
-        <w:t>{m:</w:t>
+        <w:t>{</w:t>
+      </w:r>
+      <w:r>
+        <w:t>m:</w:t>
       </w:r>
       <w:r>
         <w:t xml:space="preserve">endfor}</w:t>
